--- a/GIangltpc03112_lab7_Word.docx
+++ b/GIangltpc03112_lab7_Word.docx
@@ -157,6 +157,7 @@
       </w:pPr>
       <w:r>
         <w:rPr>
+          <w:noProof/>
           <w:sz w:val="32"/>
           <w:szCs w:val="32"/>
         </w:rPr>
@@ -230,6 +231,7 @@
       </w:pPr>
       <w:r>
         <w:rPr>
+          <w:noProof/>
           <w:sz w:val="32"/>
           <w:szCs w:val="32"/>
         </w:rPr>
@@ -294,6 +296,7 @@
       </w:pPr>
       <w:r>
         <w:rPr>
+          <w:noProof/>
           <w:sz w:val="32"/>
           <w:szCs w:val="32"/>
         </w:rPr>
@@ -373,6 +376,7 @@
       </w:pPr>
       <w:r>
         <w:rPr>
+          <w:noProof/>
           <w:sz w:val="32"/>
           <w:szCs w:val="32"/>
         </w:rPr>
@@ -516,6 +520,7 @@
       </w:pPr>
       <w:r>
         <w:rPr>
+          <w:noProof/>
           <w:sz w:val="32"/>
           <w:szCs w:val="32"/>
         </w:rPr>
@@ -587,6 +592,7 @@
       </w:pPr>
       <w:r>
         <w:rPr>
+          <w:noProof/>
           <w:sz w:val="32"/>
           <w:szCs w:val="32"/>
         </w:rPr>
@@ -726,6 +732,7 @@
       </w:pPr>
       <w:r>
         <w:rPr>
+          <w:noProof/>
           <w:sz w:val="32"/>
           <w:szCs w:val="32"/>
         </w:rPr>
@@ -784,6 +791,7 @@
       </w:r>
       <w:r>
         <w:rPr>
+          <w:noProof/>
           <w:sz w:val="32"/>
           <w:szCs w:val="32"/>
         </w:rPr>
@@ -858,6 +866,7 @@
       </w:pPr>
       <w:r>
         <w:rPr>
+          <w:noProof/>
           <w:sz w:val="32"/>
           <w:szCs w:val="32"/>
         </w:rPr>
@@ -983,6 +992,7 @@
       </w:pPr>
       <w:r>
         <w:rPr>
+          <w:noProof/>
           <w:sz w:val="32"/>
           <w:szCs w:val="32"/>
         </w:rPr>
@@ -1047,6 +1057,7 @@
       </w:pPr>
       <w:r>
         <w:rPr>
+          <w:noProof/>
           <w:sz w:val="32"/>
           <w:szCs w:val="32"/>
         </w:rPr>
@@ -1127,6 +1138,7 @@
       </w:pPr>
       <w:r>
         <w:rPr>
+          <w:noProof/>
           <w:sz w:val="32"/>
           <w:szCs w:val="32"/>
         </w:rPr>
@@ -1312,6 +1324,7 @@
       </w:pPr>
       <w:r>
         <w:rPr>
+          <w:noProof/>
           <w:sz w:val="32"/>
           <w:szCs w:val="32"/>
         </w:rPr>
@@ -1410,6 +1423,7 @@
       </w:pPr>
       <w:r>
         <w:rPr>
+          <w:noProof/>
           <w:sz w:val="32"/>
           <w:szCs w:val="32"/>
         </w:rPr>
@@ -1477,6 +1491,7 @@
       </w:pPr>
       <w:r>
         <w:rPr>
+          <w:noProof/>
           <w:sz w:val="32"/>
           <w:szCs w:val="32"/>
         </w:rPr>
@@ -1557,6 +1572,7 @@
       </w:pPr>
       <w:r>
         <w:rPr>
+          <w:noProof/>
           <w:sz w:val="32"/>
           <w:szCs w:val="32"/>
         </w:rPr>
@@ -1617,6 +1633,7 @@
       </w:pPr>
       <w:r>
         <w:rPr>
+          <w:noProof/>
           <w:sz w:val="32"/>
           <w:szCs w:val="32"/>
         </w:rPr>
@@ -1855,6 +1872,228 @@
         </w:rPr>
         <w:t>Ngoại trừ /admin/home/index</w:t>
       </w:r>
+      <w:r>
+        <w:rPr>
+          <w:sz w:val="32"/>
+          <w:szCs w:val="32"/>
+        </w:rPr>
+        <w:t>’</w:t>
+      </w:r>
+    </w:p>
+    <w:p>
+      <w:pPr>
+        <w:pStyle w:val="ListParagraph"/>
+        <w:rPr>
+          <w:sz w:val="32"/>
+          <w:szCs w:val="32"/>
+        </w:rPr>
+      </w:pPr>
+      <w:r>
+        <w:rPr>
+          <w:sz w:val="32"/>
+          <w:szCs w:val="32"/>
+        </w:rPr>
+        <w:t>AuthInterceptor</w:t>
+      </w:r>
+    </w:p>
+    <w:p>
+      <w:pPr>
+        <w:pStyle w:val="ListParagraph"/>
+        <w:rPr>
+          <w:sz w:val="32"/>
+          <w:szCs w:val="32"/>
+        </w:rPr>
+      </w:pPr>
+      <w:r>
+        <w:rPr>
+          <w:sz w:val="32"/>
+          <w:szCs w:val="32"/>
+        </w:rPr>
+        <w:drawing>
+          <wp:inline distT="0" distB="0" distL="0" distR="0" wp14:anchorId="5F10AEA5" wp14:editId="4ADD9919">
+            <wp:extent cx="5943600" cy="3180715"/>
+            <wp:effectExtent l="0" t="0" r="0" b="635"/>
+            <wp:docPr id="1313793150" name="Picture 1"/>
+            <wp:cNvGraphicFramePr>
+              <a:graphicFrameLocks xmlns:a="http://schemas.openxmlformats.org/drawingml/2006/main" noChangeAspect="1"/>
+            </wp:cNvGraphicFramePr>
+            <a:graphic xmlns:a="http://schemas.openxmlformats.org/drawingml/2006/main">
+              <a:graphicData uri="http://schemas.openxmlformats.org/drawingml/2006/picture">
+                <pic:pic xmlns:pic="http://schemas.openxmlformats.org/drawingml/2006/picture">
+                  <pic:nvPicPr>
+                    <pic:cNvPr id="1313793150" name=""/>
+                    <pic:cNvPicPr/>
+                  </pic:nvPicPr>
+                  <pic:blipFill>
+                    <a:blip r:embed="rId22"/>
+                    <a:stretch>
+                      <a:fillRect/>
+                    </a:stretch>
+                  </pic:blipFill>
+                  <pic:spPr>
+                    <a:xfrm>
+                      <a:off x="0" y="0"/>
+                      <a:ext cx="5943600" cy="3180715"/>
+                    </a:xfrm>
+                    <a:prstGeom prst="rect">
+                      <a:avLst/>
+                    </a:prstGeom>
+                  </pic:spPr>
+                </pic:pic>
+              </a:graphicData>
+            </a:graphic>
+          </wp:inline>
+        </w:drawing>
+      </w:r>
+    </w:p>
+    <w:p>
+      <w:pPr>
+        <w:pStyle w:val="ListParagraph"/>
+        <w:rPr>
+          <w:sz w:val="32"/>
+          <w:szCs w:val="32"/>
+        </w:rPr>
+      </w:pPr>
+      <w:r>
+        <w:rPr>
+          <w:sz w:val="32"/>
+          <w:szCs w:val="32"/>
+        </w:rPr>
+        <w:t>InterceptorConfig</w:t>
+      </w:r>
+      <w:r>
+        <w:rPr>
+          <w:sz w:val="32"/>
+          <w:szCs w:val="32"/>
+        </w:rPr>
+        <w:t>Login</w:t>
+      </w:r>
+    </w:p>
+    <w:p>
+      <w:pPr>
+        <w:pStyle w:val="ListParagraph"/>
+        <w:rPr>
+          <w:sz w:val="32"/>
+          <w:szCs w:val="32"/>
+        </w:rPr>
+      </w:pPr>
+      <w:r>
+        <w:rPr>
+          <w:sz w:val="32"/>
+          <w:szCs w:val="32"/>
+        </w:rPr>
+        <w:drawing>
+          <wp:inline distT="0" distB="0" distL="0" distR="0" wp14:anchorId="283F7E03" wp14:editId="1DAE3525">
+            <wp:extent cx="5943600" cy="2254885"/>
+            <wp:effectExtent l="0" t="0" r="0" b="0"/>
+            <wp:docPr id="2050112511" name="Picture 1"/>
+            <wp:cNvGraphicFramePr>
+              <a:graphicFrameLocks xmlns:a="http://schemas.openxmlformats.org/drawingml/2006/main" noChangeAspect="1"/>
+            </wp:cNvGraphicFramePr>
+            <a:graphic xmlns:a="http://schemas.openxmlformats.org/drawingml/2006/main">
+              <a:graphicData uri="http://schemas.openxmlformats.org/drawingml/2006/picture">
+                <pic:pic xmlns:pic="http://schemas.openxmlformats.org/drawingml/2006/picture">
+                  <pic:nvPicPr>
+                    <pic:cNvPr id="2050112511" name=""/>
+                    <pic:cNvPicPr/>
+                  </pic:nvPicPr>
+                  <pic:blipFill>
+                    <a:blip r:embed="rId23"/>
+                    <a:stretch>
+                      <a:fillRect/>
+                    </a:stretch>
+                  </pic:blipFill>
+                  <pic:spPr>
+                    <a:xfrm>
+                      <a:off x="0" y="0"/>
+                      <a:ext cx="5943600" cy="2254885"/>
+                    </a:xfrm>
+                    <a:prstGeom prst="rect">
+                      <a:avLst/>
+                    </a:prstGeom>
+                  </pic:spPr>
+                </pic:pic>
+              </a:graphicData>
+            </a:graphic>
+          </wp:inline>
+        </w:drawing>
+      </w:r>
+    </w:p>
+    <w:p>
+      <w:pPr>
+        <w:pStyle w:val="ListParagraph"/>
+        <w:rPr>
+          <w:sz w:val="32"/>
+          <w:szCs w:val="32"/>
+        </w:rPr>
+      </w:pPr>
+      <w:r>
+        <w:rPr>
+          <w:sz w:val="32"/>
+          <w:szCs w:val="32"/>
+        </w:rPr>
+        <w:t>AccountController</w:t>
+      </w:r>
+    </w:p>
+    <w:p>
+      <w:pPr>
+        <w:pStyle w:val="ListParagraph"/>
+        <w:rPr>
+          <w:sz w:val="32"/>
+          <w:szCs w:val="32"/>
+        </w:rPr>
+      </w:pPr>
+      <w:r>
+        <w:rPr>
+          <w:sz w:val="32"/>
+          <w:szCs w:val="32"/>
+        </w:rPr>
+        <w:lastRenderedPageBreak/>
+        <w:drawing>
+          <wp:inline distT="0" distB="0" distL="0" distR="0" wp14:anchorId="70BE3ED1" wp14:editId="30C92145">
+            <wp:extent cx="5943600" cy="7383780"/>
+            <wp:effectExtent l="0" t="0" r="0" b="7620"/>
+            <wp:docPr id="406823503" name="Picture 1"/>
+            <wp:cNvGraphicFramePr>
+              <a:graphicFrameLocks xmlns:a="http://schemas.openxmlformats.org/drawingml/2006/main" noChangeAspect="1"/>
+            </wp:cNvGraphicFramePr>
+            <a:graphic xmlns:a="http://schemas.openxmlformats.org/drawingml/2006/main">
+              <a:graphicData uri="http://schemas.openxmlformats.org/drawingml/2006/picture">
+                <pic:pic xmlns:pic="http://schemas.openxmlformats.org/drawingml/2006/picture">
+                  <pic:nvPicPr>
+                    <pic:cNvPr id="406823503" name=""/>
+                    <pic:cNvPicPr/>
+                  </pic:nvPicPr>
+                  <pic:blipFill>
+                    <a:blip r:embed="rId24"/>
+                    <a:stretch>
+                      <a:fillRect/>
+                    </a:stretch>
+                  </pic:blipFill>
+                  <pic:spPr>
+                    <a:xfrm>
+                      <a:off x="0" y="0"/>
+                      <a:ext cx="5943600" cy="7383780"/>
+                    </a:xfrm>
+                    <a:prstGeom prst="rect">
+                      <a:avLst/>
+                    </a:prstGeom>
+                  </pic:spPr>
+                </pic:pic>
+              </a:graphicData>
+            </a:graphic>
+          </wp:inline>
+        </w:drawing>
+      </w:r>
+    </w:p>
+    <w:p>
+      <w:pPr>
+        <w:pStyle w:val="ListParagraph"/>
+        <w:rPr>
+          <w:sz w:val="32"/>
+          <w:szCs w:val="32"/>
+        </w:rPr>
+      </w:pPr>
     </w:p>
     <w:p>
       <w:pPr>

--- a/GIangltpc03112_lab7_Word.docx
+++ b/GIangltpc03112_lab7_Word.docx
@@ -1906,6 +1906,7 @@
       </w:pPr>
       <w:r>
         <w:rPr>
+          <w:noProof/>
           <w:sz w:val="32"/>
           <w:szCs w:val="32"/>
         </w:rPr>
@@ -1979,6 +1980,7 @@
       </w:pPr>
       <w:r>
         <w:rPr>
+          <w:noProof/>
           <w:sz w:val="32"/>
           <w:szCs w:val="32"/>
         </w:rPr>
@@ -2045,6 +2047,7 @@
       </w:pPr>
       <w:r>
         <w:rPr>
+          <w:noProof/>
           <w:sz w:val="32"/>
           <w:szCs w:val="32"/>
         </w:rPr>
@@ -2103,8 +2106,257 @@
           <w:szCs w:val="32"/>
         </w:rPr>
       </w:pPr>
-    </w:p>
-    <w:p/>
+      <w:r>
+        <w:rPr>
+          <w:sz w:val="32"/>
+          <w:szCs w:val="32"/>
+        </w:rPr>
+        <w:t xml:space="preserve">Chạy </w:t>
+      </w:r>
+      <w:hyperlink r:id="rId25" w:history="1">
+        <w:r>
+          <w:rPr>
+            <w:rStyle w:val="Hyperlink"/>
+            <w:sz w:val="32"/>
+            <w:szCs w:val="32"/>
+          </w:rPr>
+          <w:t>http://localhost:8080/account/login</w:t>
+        </w:r>
+      </w:hyperlink>
+    </w:p>
+    <w:p>
+      <w:pPr>
+        <w:pStyle w:val="ListParagraph"/>
+        <w:rPr>
+          <w:sz w:val="32"/>
+          <w:szCs w:val="32"/>
+        </w:rPr>
+      </w:pPr>
+      <w:r>
+        <w:rPr>
+          <w:sz w:val="32"/>
+          <w:szCs w:val="32"/>
+        </w:rPr>
+        <w:lastRenderedPageBreak/>
+        <w:drawing>
+          <wp:inline distT="0" distB="0" distL="0" distR="0" wp14:anchorId="109E537E" wp14:editId="24F5C1F2">
+            <wp:extent cx="4582164" cy="1609950"/>
+            <wp:effectExtent l="0" t="0" r="0" b="9525"/>
+            <wp:docPr id="460635555" name="Picture 1"/>
+            <wp:cNvGraphicFramePr>
+              <a:graphicFrameLocks xmlns:a="http://schemas.openxmlformats.org/drawingml/2006/main" noChangeAspect="1"/>
+            </wp:cNvGraphicFramePr>
+            <a:graphic xmlns:a="http://schemas.openxmlformats.org/drawingml/2006/main">
+              <a:graphicData uri="http://schemas.openxmlformats.org/drawingml/2006/picture">
+                <pic:pic xmlns:pic="http://schemas.openxmlformats.org/drawingml/2006/picture">
+                  <pic:nvPicPr>
+                    <pic:cNvPr id="460635555" name=""/>
+                    <pic:cNvPicPr/>
+                  </pic:nvPicPr>
+                  <pic:blipFill>
+                    <a:blip r:embed="rId26"/>
+                    <a:stretch>
+                      <a:fillRect/>
+                    </a:stretch>
+                  </pic:blipFill>
+                  <pic:spPr>
+                    <a:xfrm>
+                      <a:off x="0" y="0"/>
+                      <a:ext cx="4582164" cy="1609950"/>
+                    </a:xfrm>
+                    <a:prstGeom prst="rect">
+                      <a:avLst/>
+                    </a:prstGeom>
+                  </pic:spPr>
+                </pic:pic>
+              </a:graphicData>
+            </a:graphic>
+          </wp:inline>
+        </w:drawing>
+      </w:r>
+    </w:p>
+    <w:p>
+      <w:pPr>
+        <w:pStyle w:val="ListParagraph"/>
+        <w:rPr>
+          <w:sz w:val="32"/>
+          <w:szCs w:val="32"/>
+        </w:rPr>
+      </w:pPr>
+      <w:r>
+        <w:rPr>
+          <w:sz w:val="32"/>
+          <w:szCs w:val="32"/>
+        </w:rPr>
+        <w:t xml:space="preserve">Bắt lỗi khi nhập sai username </w:t>
+      </w:r>
+    </w:p>
+    <w:p>
+      <w:pPr>
+        <w:pStyle w:val="ListParagraph"/>
+        <w:ind w:firstLine="90"/>
+        <w:rPr>
+          <w:sz w:val="32"/>
+          <w:szCs w:val="32"/>
+        </w:rPr>
+      </w:pPr>
+      <w:r>
+        <w:rPr>
+          <w:sz w:val="32"/>
+          <w:szCs w:val="32"/>
+        </w:rPr>
+        <w:drawing>
+          <wp:inline distT="0" distB="0" distL="0" distR="0" wp14:anchorId="20843056" wp14:editId="0A3F1CFA">
+            <wp:extent cx="4334480" cy="1829055"/>
+            <wp:effectExtent l="0" t="0" r="9525" b="0"/>
+            <wp:docPr id="473279955" name="Picture 1"/>
+            <wp:cNvGraphicFramePr>
+              <a:graphicFrameLocks xmlns:a="http://schemas.openxmlformats.org/drawingml/2006/main" noChangeAspect="1"/>
+            </wp:cNvGraphicFramePr>
+            <a:graphic xmlns:a="http://schemas.openxmlformats.org/drawingml/2006/main">
+              <a:graphicData uri="http://schemas.openxmlformats.org/drawingml/2006/picture">
+                <pic:pic xmlns:pic="http://schemas.openxmlformats.org/drawingml/2006/picture">
+                  <pic:nvPicPr>
+                    <pic:cNvPr id="473279955" name=""/>
+                    <pic:cNvPicPr/>
+                  </pic:nvPicPr>
+                  <pic:blipFill>
+                    <a:blip r:embed="rId27"/>
+                    <a:stretch>
+                      <a:fillRect/>
+                    </a:stretch>
+                  </pic:blipFill>
+                  <pic:spPr>
+                    <a:xfrm>
+                      <a:off x="0" y="0"/>
+                      <a:ext cx="4334480" cy="1829055"/>
+                    </a:xfrm>
+                    <a:prstGeom prst="rect">
+                      <a:avLst/>
+                    </a:prstGeom>
+                  </pic:spPr>
+                </pic:pic>
+              </a:graphicData>
+            </a:graphic>
+          </wp:inline>
+        </w:drawing>
+      </w:r>
+    </w:p>
+    <w:p>
+      <w:pPr>
+        <w:pStyle w:val="ListParagraph"/>
+        <w:rPr>
+          <w:sz w:val="32"/>
+          <w:szCs w:val="32"/>
+        </w:rPr>
+      </w:pPr>
+      <w:r>
+        <w:rPr>
+          <w:sz w:val="32"/>
+          <w:szCs w:val="32"/>
+        </w:rPr>
+        <w:t>Bắt lỗi khi nhập sai mật khẩu</w:t>
+      </w:r>
+    </w:p>
+    <w:p>
+      <w:r>
+        <w:t xml:space="preserve">                </w:t>
+      </w:r>
+      <w:r>
+        <w:drawing>
+          <wp:inline distT="0" distB="0" distL="0" distR="0" wp14:anchorId="2346525D" wp14:editId="5BD27BDF">
+            <wp:extent cx="4458322" cy="1276528"/>
+            <wp:effectExtent l="0" t="0" r="0" b="0"/>
+            <wp:docPr id="592537181" name="Picture 1"/>
+            <wp:cNvGraphicFramePr>
+              <a:graphicFrameLocks xmlns:a="http://schemas.openxmlformats.org/drawingml/2006/main" noChangeAspect="1"/>
+            </wp:cNvGraphicFramePr>
+            <a:graphic xmlns:a="http://schemas.openxmlformats.org/drawingml/2006/main">
+              <a:graphicData uri="http://schemas.openxmlformats.org/drawingml/2006/picture">
+                <pic:pic xmlns:pic="http://schemas.openxmlformats.org/drawingml/2006/picture">
+                  <pic:nvPicPr>
+                    <pic:cNvPr id="592537181" name=""/>
+                    <pic:cNvPicPr/>
+                  </pic:nvPicPr>
+                  <pic:blipFill>
+                    <a:blip r:embed="rId28"/>
+                    <a:stretch>
+                      <a:fillRect/>
+                    </a:stretch>
+                  </pic:blipFill>
+                  <pic:spPr>
+                    <a:xfrm>
+                      <a:off x="0" y="0"/>
+                      <a:ext cx="4458322" cy="1276528"/>
+                    </a:xfrm>
+                    <a:prstGeom prst="rect">
+                      <a:avLst/>
+                    </a:prstGeom>
+                  </pic:spPr>
+                </pic:pic>
+              </a:graphicData>
+            </a:graphic>
+          </wp:inline>
+        </w:drawing>
+      </w:r>
+    </w:p>
+    <w:p>
+      <w:pPr>
+        <w:ind w:left="810" w:hanging="90"/>
+      </w:pPr>
+      <w:r>
+        <w:t xml:space="preserve"> </w:t>
+      </w:r>
+      <w:r>
+        <w:rPr>
+          <w:sz w:val="32"/>
+          <w:szCs w:val="32"/>
+        </w:rPr>
+        <w:t>Đăng Nhập Thành Công Tài Khoản Mật Khẩu</w:t>
+      </w:r>
+    </w:p>
+    <w:p>
+      <w:pPr>
+        <w:ind w:left="810"/>
+      </w:pPr>
+      <w:r>
+        <w:drawing>
+          <wp:inline distT="0" distB="0" distL="0" distR="0" wp14:anchorId="336548CA" wp14:editId="4FA62FD8">
+            <wp:extent cx="4944165" cy="1781424"/>
+            <wp:effectExtent l="0" t="0" r="0" b="9525"/>
+            <wp:docPr id="1593211151" name="Picture 1"/>
+            <wp:cNvGraphicFramePr>
+              <a:graphicFrameLocks xmlns:a="http://schemas.openxmlformats.org/drawingml/2006/main" noChangeAspect="1"/>
+            </wp:cNvGraphicFramePr>
+            <a:graphic xmlns:a="http://schemas.openxmlformats.org/drawingml/2006/main">
+              <a:graphicData uri="http://schemas.openxmlformats.org/drawingml/2006/picture">
+                <pic:pic xmlns:pic="http://schemas.openxmlformats.org/drawingml/2006/picture">
+                  <pic:nvPicPr>
+                    <pic:cNvPr id="1593211151" name=""/>
+                    <pic:cNvPicPr/>
+                  </pic:nvPicPr>
+                  <pic:blipFill>
+                    <a:blip r:embed="rId29"/>
+                    <a:stretch>
+                      <a:fillRect/>
+                    </a:stretch>
+                  </pic:blipFill>
+                  <pic:spPr>
+                    <a:xfrm>
+                      <a:off x="0" y="0"/>
+                      <a:ext cx="4944165" cy="1781424"/>
+                    </a:xfrm>
+                    <a:prstGeom prst="rect">
+                      <a:avLst/>
+                    </a:prstGeom>
+                  </pic:spPr>
+                </pic:pic>
+              </a:graphicData>
+            </a:graphic>
+          </wp:inline>
+        </w:drawing>
+      </w:r>
+    </w:p>
     <w:sectPr>
       <w:pgSz w:w="12240" w:h="15840"/>
       <w:pgMar w:top="1440" w:right="1440" w:bottom="1440" w:left="1440" w:header="720" w:footer="720" w:gutter="0"/>
@@ -2792,6 +3044,29 @@
       <w:contextualSpacing/>
     </w:pPr>
   </w:style>
+  <w:style w:type="character" w:styleId="Hyperlink">
+    <w:name w:val="Hyperlink"/>
+    <w:basedOn w:val="DefaultParagraphFont"/>
+    <w:uiPriority w:val="99"/>
+    <w:unhideWhenUsed/>
+    <w:rsid w:val="000F5016"/>
+    <w:rPr>
+      <w:color w:val="0563C1" w:themeColor="hyperlink"/>
+      <w:u w:val="single"/>
+    </w:rPr>
+  </w:style>
+  <w:style w:type="character" w:styleId="UnresolvedMention">
+    <w:name w:val="Unresolved Mention"/>
+    <w:basedOn w:val="DefaultParagraphFont"/>
+    <w:uiPriority w:val="99"/>
+    <w:semiHidden/>
+    <w:unhideWhenUsed/>
+    <w:rsid w:val="000F5016"/>
+    <w:rPr>
+      <w:color w:val="605E5C"/>
+      <w:shd w:val="clear" w:color="auto" w:fill="E1DFDD"/>
+    </w:rPr>
+  </w:style>
 </w:styles>
 </file>
 
